--- a/p3/3/report.docx
+++ b/p3/3/report.docx
@@ -5,11 +5,13 @@
     <w:p>
       <w:pPr>
         <w:bidi/>
-        <w:rPr>
-          <w:rFonts w:cs="B Nazanin"/>
-          <w:sz w:val="32"/>
-          <w:szCs w:val="32"/>
-          <w:rtl/>
+        <w:jc w:val="center"/>
+        <w:rPr>
+          <w:rFonts w:cs="B Nazanin"/>
+          <w:sz w:val="32"/>
+          <w:szCs w:val="32"/>
+          <w:rtl/>
+          <w:lang w:bidi="fa-IR"/>
         </w:rPr>
       </w:pPr>
       <w:r>
@@ -18,8 +20,665 @@
           <w:sz w:val="32"/>
           <w:szCs w:val="32"/>
           <w:rtl/>
-        </w:rPr>
-        <w:t>2)</w:t>
+          <w:lang w:bidi="fa-IR"/>
+        </w:rPr>
+        <w:t>بسمه تعالی</w:t>
+      </w:r>
+    </w:p>
+    <w:p>
+      <w:pPr>
+        <w:bidi/>
+        <w:jc w:val="center"/>
+        <w:rPr>
+          <w:rFonts w:cs="B Nazanin"/>
+          <w:sz w:val="32"/>
+          <w:szCs w:val="32"/>
+          <w:rtl/>
+          <w:lang w:bidi="fa-IR"/>
+        </w:rPr>
+      </w:pPr>
+    </w:p>
+    <w:p>
+      <w:pPr>
+        <w:bidi/>
+        <w:jc w:val="center"/>
+        <w:rPr>
+          <w:rFonts w:cs="B Nazanin"/>
+          <w:sz w:val="32"/>
+          <w:szCs w:val="32"/>
+          <w:lang w:bidi="fa-IR"/>
+        </w:rPr>
+      </w:pPr>
+      <w:r>
+        <w:rPr>
+          <w:rFonts w:cs="B Nazanin" w:hint="cs"/>
+          <w:sz w:val="32"/>
+          <w:szCs w:val="32"/>
+          <w:rtl/>
+          <w:lang w:bidi="fa-IR"/>
+        </w:rPr>
+        <w:t xml:space="preserve">گزارش </w:t>
+      </w:r>
+      <w:r>
+        <w:rPr>
+          <w:rFonts w:cs="B Nazanin"/>
+          <w:sz w:val="32"/>
+          <w:szCs w:val="32"/>
+          <w:lang w:bidi="fa-IR"/>
+        </w:rPr>
+        <w:t>ex3</w:t>
+      </w:r>
+    </w:p>
+    <w:p>
+      <w:pPr>
+        <w:bidi/>
+        <w:jc w:val="center"/>
+        <w:rPr>
+          <w:rFonts w:cs="B Nazanin"/>
+          <w:sz w:val="32"/>
+          <w:szCs w:val="32"/>
+          <w:rtl/>
+          <w:lang w:bidi="fa-IR"/>
+        </w:rPr>
+      </w:pPr>
+    </w:p>
+    <w:p>
+      <w:pPr>
+        <w:bidi/>
+        <w:jc w:val="center"/>
+        <w:rPr>
+          <w:rFonts w:cs="B Nazanin"/>
+          <w:sz w:val="32"/>
+          <w:szCs w:val="32"/>
+          <w:rtl/>
+          <w:lang w:bidi="fa-IR"/>
+        </w:rPr>
+      </w:pPr>
+      <w:r>
+        <w:rPr>
+          <w:rFonts w:cs="B Nazanin" w:hint="cs"/>
+          <w:sz w:val="32"/>
+          <w:szCs w:val="32"/>
+          <w:rtl/>
+          <w:lang w:bidi="fa-IR"/>
+        </w:rPr>
+        <w:t>درس امبدد</w:t>
+      </w:r>
+    </w:p>
+    <w:p>
+      <w:pPr>
+        <w:bidi/>
+        <w:jc w:val="center"/>
+        <w:rPr>
+          <w:rFonts w:cs="B Nazanin"/>
+          <w:sz w:val="32"/>
+          <w:szCs w:val="32"/>
+          <w:rtl/>
+          <w:lang w:bidi="fa-IR"/>
+        </w:rPr>
+      </w:pPr>
+    </w:p>
+    <w:p>
+      <w:pPr>
+        <w:bidi/>
+        <w:jc w:val="center"/>
+        <w:rPr>
+          <w:rFonts w:cs="B Nazanin" w:hint="cs"/>
+          <w:sz w:val="32"/>
+          <w:szCs w:val="32"/>
+          <w:rtl/>
+          <w:lang w:bidi="fa-IR"/>
+        </w:rPr>
+      </w:pPr>
+      <w:r>
+        <w:rPr>
+          <w:rFonts w:cs="B Nazanin" w:hint="cs"/>
+          <w:sz w:val="32"/>
+          <w:szCs w:val="32"/>
+          <w:rtl/>
+          <w:lang w:bidi="fa-IR"/>
+        </w:rPr>
+        <w:t>گروه 13</w:t>
+      </w:r>
+    </w:p>
+    <w:p>
+      <w:pPr>
+        <w:bidi/>
+        <w:rPr>
+          <w:rFonts w:cs="B Nazanin"/>
+          <w:sz w:val="32"/>
+          <w:szCs w:val="32"/>
+          <w:rtl/>
+        </w:rPr>
+      </w:pPr>
+    </w:p>
+    <w:p>
+      <w:pPr>
+        <w:bidi/>
+        <w:jc w:val="center"/>
+        <w:rPr>
+          <w:rFonts w:cs="B Nazanin"/>
+          <w:sz w:val="32"/>
+          <w:szCs w:val="32"/>
+          <w:rtl/>
+        </w:rPr>
+      </w:pPr>
+      <w:r>
+        <w:rPr>
+          <w:rFonts w:cs="B Nazanin" w:hint="cs"/>
+          <w:sz w:val="32"/>
+          <w:szCs w:val="32"/>
+          <w:rtl/>
+        </w:rPr>
+        <w:t>سید محمدرضا حسینی</w:t>
+      </w:r>
+    </w:p>
+    <w:p>
+      <w:pPr>
+        <w:bidi/>
+        <w:jc w:val="center"/>
+        <w:rPr>
+          <w:rFonts w:cs="B Nazanin"/>
+          <w:sz w:val="32"/>
+          <w:szCs w:val="32"/>
+          <w:rtl/>
+        </w:rPr>
+      </w:pPr>
+    </w:p>
+    <w:p>
+      <w:pPr>
+        <w:bidi/>
+        <w:jc w:val="center"/>
+        <w:rPr>
+          <w:rFonts w:cs="B Nazanin"/>
+          <w:sz w:val="32"/>
+          <w:szCs w:val="32"/>
+        </w:rPr>
+      </w:pPr>
+      <w:r>
+        <w:rPr>
+          <w:rFonts w:cs="B Nazanin" w:hint="cs"/>
+          <w:sz w:val="32"/>
+          <w:szCs w:val="32"/>
+          <w:rtl/>
+        </w:rPr>
+        <w:t>سید عباس میرقاسمی</w:t>
+      </w:r>
+    </w:p>
+    <w:p>
+      <w:pPr>
+        <w:bidi/>
+        <w:rPr>
+          <w:rFonts w:cs="B Nazanin"/>
+          <w:sz w:val="32"/>
+          <w:szCs w:val="32"/>
+        </w:rPr>
+      </w:pPr>
+    </w:p>
+    <w:p>
+      <w:pPr>
+        <w:bidi/>
+        <w:rPr>
+          <w:rFonts w:cs="B Nazanin"/>
+          <w:sz w:val="32"/>
+          <w:szCs w:val="32"/>
+        </w:rPr>
+      </w:pPr>
+    </w:p>
+    <w:p>
+      <w:pPr>
+        <w:bidi/>
+        <w:rPr>
+          <w:rFonts w:cs="B Nazanin"/>
+          <w:sz w:val="32"/>
+          <w:szCs w:val="32"/>
+        </w:rPr>
+      </w:pPr>
+    </w:p>
+    <w:p>
+      <w:pPr>
+        <w:bidi/>
+        <w:rPr>
+          <w:rFonts w:cs="B Nazanin"/>
+          <w:sz w:val="32"/>
+          <w:szCs w:val="32"/>
+        </w:rPr>
+      </w:pPr>
+    </w:p>
+    <w:p>
+      <w:pPr>
+        <w:bidi/>
+        <w:rPr>
+          <w:rFonts w:cs="B Nazanin"/>
+          <w:sz w:val="32"/>
+          <w:szCs w:val="32"/>
+        </w:rPr>
+      </w:pPr>
+    </w:p>
+    <w:p>
+      <w:pPr>
+        <w:bidi/>
+        <w:rPr>
+          <w:rFonts w:cs="B Nazanin"/>
+          <w:sz w:val="32"/>
+          <w:szCs w:val="32"/>
+        </w:rPr>
+      </w:pPr>
+    </w:p>
+    <w:p>
+      <w:pPr>
+        <w:bidi/>
+        <w:rPr>
+          <w:rFonts w:cs="B Nazanin"/>
+          <w:sz w:val="32"/>
+          <w:szCs w:val="32"/>
+        </w:rPr>
+      </w:pPr>
+    </w:p>
+    <w:p>
+      <w:pPr>
+        <w:bidi/>
+        <w:rPr>
+          <w:rFonts w:cs="B Nazanin"/>
+          <w:sz w:val="32"/>
+          <w:szCs w:val="32"/>
+        </w:rPr>
+      </w:pPr>
+    </w:p>
+    <w:p>
+      <w:pPr>
+        <w:bidi/>
+        <w:rPr>
+          <w:rFonts w:cs="B Nazanin"/>
+          <w:sz w:val="32"/>
+          <w:szCs w:val="32"/>
+        </w:rPr>
+      </w:pPr>
+    </w:p>
+    <w:p>
+      <w:pPr>
+        <w:bidi/>
+        <w:rPr>
+          <w:rFonts w:cs="B Nazanin"/>
+          <w:sz w:val="32"/>
+          <w:szCs w:val="32"/>
+        </w:rPr>
+      </w:pPr>
+      <w:r>
+        <w:rPr>
+          <w:rFonts w:cs="B Nazanin" w:hint="cs"/>
+          <w:sz w:val="32"/>
+          <w:szCs w:val="32"/>
+          <w:rtl/>
+        </w:rPr>
+        <w:lastRenderedPageBreak/>
+        <w:t>1)</w:t>
+      </w:r>
+      <w:r>
+        <w:rPr>
+          <w:rFonts w:cs="B Nazanin"/>
+          <w:noProof/>
+          <w:sz w:val="32"/>
+          <w:szCs w:val="32"/>
+        </w:rPr>
+        <w:drawing>
+          <wp:inline distT="0" distB="0" distL="0" distR="0" wp14:anchorId="0D50CD36" wp14:editId="09B3F2BF">
+            <wp:extent cx="5947410" cy="3339465"/>
+            <wp:effectExtent l="0" t="0" r="0" b="0"/>
+            <wp:docPr id="2" name="Picture 2"/>
+            <wp:cNvGraphicFramePr>
+              <a:graphicFrameLocks xmlns:a="http://schemas.openxmlformats.org/drawingml/2006/main" noChangeAspect="1"/>
+            </wp:cNvGraphicFramePr>
+            <a:graphic xmlns:a="http://schemas.openxmlformats.org/drawingml/2006/main">
+              <a:graphicData uri="http://schemas.openxmlformats.org/drawingml/2006/picture">
+                <pic:pic xmlns:pic="http://schemas.openxmlformats.org/drawingml/2006/picture">
+                  <pic:nvPicPr>
+                    <pic:cNvPr id="0" name="Picture 1"/>
+                    <pic:cNvPicPr>
+                      <a:picLocks noChangeAspect="1" noChangeArrowheads="1"/>
+                    </pic:cNvPicPr>
+                  </pic:nvPicPr>
+                  <pic:blipFill>
+                    <a:blip r:embed="rId5" cstate="print">
+                      <a:extLst>
+                        <a:ext uri="{28A0092B-C50C-407E-A947-70E740481C1C}">
+                          <a14:useLocalDpi xmlns:a14="http://schemas.microsoft.com/office/drawing/2010/main" val="0"/>
+                        </a:ext>
+                      </a:extLst>
+                    </a:blip>
+                    <a:srcRect/>
+                    <a:stretch>
+                      <a:fillRect/>
+                    </a:stretch>
+                  </pic:blipFill>
+                  <pic:spPr bwMode="auto">
+                    <a:xfrm>
+                      <a:off x="0" y="0"/>
+                      <a:ext cx="5947410" cy="3339465"/>
+                    </a:xfrm>
+                    <a:prstGeom prst="rect">
+                      <a:avLst/>
+                    </a:prstGeom>
+                    <a:noFill/>
+                    <a:ln>
+                      <a:noFill/>
+                    </a:ln>
+                  </pic:spPr>
+                </pic:pic>
+              </a:graphicData>
+            </a:graphic>
+          </wp:inline>
+        </w:drawing>
+      </w:r>
+    </w:p>
+    <w:p>
+      <w:pPr>
+        <w:bidi/>
+        <w:rPr>
+          <w:rFonts w:cs="B Nazanin"/>
+          <w:sz w:val="24"/>
+          <w:szCs w:val="24"/>
+        </w:rPr>
+      </w:pPr>
+    </w:p>
+    <w:p>
+      <w:pPr>
+        <w:bidi/>
+        <w:rPr>
+          <w:rFonts w:cs="B Nazanin"/>
+          <w:sz w:val="32"/>
+          <w:szCs w:val="32"/>
+          <w:rtl/>
+          <w:lang w:bidi="fa-IR"/>
+        </w:rPr>
+      </w:pPr>
+      <w:r>
+        <w:rPr>
+          <w:rFonts w:cs="B Nazanin" w:hint="cs"/>
+          <w:sz w:val="32"/>
+          <w:szCs w:val="32"/>
+          <w:rtl/>
+        </w:rPr>
+        <w:t xml:space="preserve">در ابتدا 3 استیت در نظر گرفته شده است . در استیت اول قرار است ورود </w:t>
+      </w:r>
+      <w:r>
+        <w:rPr>
+          <w:rFonts w:cs="B Nazanin"/>
+          <w:sz w:val="32"/>
+          <w:szCs w:val="32"/>
+        </w:rPr>
+        <w:t>x</w:t>
+      </w:r>
+      <w:r>
+        <w:rPr>
+          <w:rFonts w:cs="B Nazanin" w:hint="cs"/>
+          <w:sz w:val="32"/>
+          <w:szCs w:val="32"/>
+          <w:rtl/>
+          <w:lang w:bidi="fa-IR"/>
+        </w:rPr>
+        <w:t xml:space="preserve"> کنترل شود .</w:t>
+      </w:r>
+    </w:p>
+    <w:p>
+      <w:pPr>
+        <w:bidi/>
+        <w:rPr>
+          <w:rFonts w:cs="B Nazanin"/>
+          <w:sz w:val="32"/>
+          <w:szCs w:val="32"/>
+          <w:rtl/>
+          <w:lang w:bidi="fa-IR"/>
+        </w:rPr>
+      </w:pPr>
+      <w:r>
+        <w:rPr>
+          <w:rFonts w:cs="B Nazanin" w:hint="cs"/>
+          <w:sz w:val="32"/>
+          <w:szCs w:val="32"/>
+          <w:rtl/>
+          <w:lang w:bidi="fa-IR"/>
+        </w:rPr>
+        <w:t xml:space="preserve">لحظه ورود </w:t>
+      </w:r>
+      <w:r>
+        <w:rPr>
+          <w:rFonts w:cs="B Nazanin"/>
+          <w:sz w:val="32"/>
+          <w:szCs w:val="32"/>
+          <w:lang w:bidi="fa-IR"/>
+        </w:rPr>
+        <w:t xml:space="preserve">x </w:t>
+      </w:r>
+      <w:r>
+        <w:rPr>
+          <w:rFonts w:cs="B Nazanin" w:hint="cs"/>
+          <w:sz w:val="32"/>
+          <w:szCs w:val="32"/>
+          <w:rtl/>
+          <w:lang w:bidi="fa-IR"/>
+        </w:rPr>
+        <w:t xml:space="preserve"> به عنوان لحظه </w:t>
+      </w:r>
+      <w:r>
+        <w:rPr>
+          <w:rFonts w:cs="B Nazanin"/>
+          <w:sz w:val="32"/>
+          <w:szCs w:val="32"/>
+          <w:lang w:bidi="fa-IR"/>
+        </w:rPr>
+        <w:t xml:space="preserve">t </w:t>
+      </w:r>
+      <w:r>
+        <w:rPr>
+          <w:rFonts w:cs="B Nazanin" w:hint="cs"/>
+          <w:sz w:val="32"/>
+          <w:szCs w:val="32"/>
+          <w:rtl/>
+          <w:lang w:bidi="fa-IR"/>
+        </w:rPr>
+        <w:t xml:space="preserve"> در نظر گرفته میشود سپس هر دو تایمر ریست شده و به استیت دو میرویم . در استیت دو تایمر 1 شروع به شمارش میکند . اگر در لحظه ای کوچکتر از 2 یا لحظه ای بزرگتر از 5 </w:t>
+      </w:r>
+      <w:r>
+        <w:rPr>
+          <w:rFonts w:cs="B Nazanin" w:hint="cs"/>
+          <w:sz w:val="32"/>
+          <w:szCs w:val="32"/>
+          <w:rtl/>
+          <w:lang w:bidi="fa-IR"/>
+        </w:rPr>
+        <w:t xml:space="preserve">، </w:t>
+      </w:r>
+      <w:r>
+        <w:rPr>
+          <w:rFonts w:cs="B Nazanin"/>
+          <w:sz w:val="32"/>
+          <w:szCs w:val="32"/>
+          <w:lang w:bidi="fa-IR"/>
+        </w:rPr>
+        <w:t>y</w:t>
+      </w:r>
+      <w:r>
+        <w:rPr>
+          <w:rFonts w:cs="B Nazanin" w:hint="cs"/>
+          <w:sz w:val="32"/>
+          <w:szCs w:val="32"/>
+          <w:rtl/>
+          <w:lang w:bidi="fa-IR"/>
+        </w:rPr>
+        <w:t xml:space="preserve"> بیاید به استیت 1 برمیگردیم .</w:t>
+      </w:r>
+    </w:p>
+    <w:p>
+      <w:pPr>
+        <w:bidi/>
+        <w:rPr>
+          <w:rFonts w:cs="B Nazanin"/>
+          <w:sz w:val="32"/>
+          <w:szCs w:val="32"/>
+          <w:rtl/>
+          <w:lang w:bidi="fa-IR"/>
+        </w:rPr>
+      </w:pPr>
+      <w:r>
+        <w:rPr>
+          <w:rFonts w:cs="B Nazanin" w:hint="cs"/>
+          <w:sz w:val="32"/>
+          <w:szCs w:val="32"/>
+          <w:rtl/>
+          <w:lang w:bidi="fa-IR"/>
+        </w:rPr>
+        <w:t xml:space="preserve">اگر بین زمان 2 تا 5 از لحظه ورود به استیت 2 ، </w:t>
+      </w:r>
+      <w:r>
+        <w:rPr>
+          <w:rFonts w:cs="B Nazanin"/>
+          <w:sz w:val="32"/>
+          <w:szCs w:val="32"/>
+          <w:lang w:bidi="fa-IR"/>
+        </w:rPr>
+        <w:t xml:space="preserve">y </w:t>
+      </w:r>
+      <w:r>
+        <w:rPr>
+          <w:rFonts w:cs="B Nazanin" w:hint="cs"/>
+          <w:sz w:val="32"/>
+          <w:szCs w:val="32"/>
+          <w:rtl/>
+          <w:lang w:bidi="fa-IR"/>
+        </w:rPr>
+        <w:t xml:space="preserve"> اتفاق افتد به استیت سه میرویم .</w:t>
+      </w:r>
+    </w:p>
+    <w:p>
+      <w:pPr>
+        <w:bidi/>
+        <w:rPr>
+          <w:rFonts w:cs="B Nazanin"/>
+          <w:sz w:val="32"/>
+          <w:szCs w:val="32"/>
+          <w:rtl/>
+          <w:lang w:bidi="fa-IR"/>
+        </w:rPr>
+      </w:pPr>
+      <w:r>
+        <w:rPr>
+          <w:rFonts w:cs="B Nazanin" w:hint="cs"/>
+          <w:sz w:val="32"/>
+          <w:szCs w:val="32"/>
+          <w:rtl/>
+          <w:lang w:bidi="fa-IR"/>
+        </w:rPr>
+        <w:t xml:space="preserve">در استیت 3 ، تایمر 2 شروع به کار میکند . از زمانی که تایمر 2 بزرگتر از 1 و تایمر 1 کوچکتر از 6 باشد خروجی </w:t>
+      </w:r>
+      <w:r>
+        <w:rPr>
+          <w:rFonts w:cs="B Nazanin"/>
+          <w:sz w:val="32"/>
+          <w:szCs w:val="32"/>
+          <w:lang w:bidi="fa-IR"/>
+        </w:rPr>
+        <w:t xml:space="preserve">z </w:t>
+      </w:r>
+      <w:r>
+        <w:rPr>
+          <w:rFonts w:cs="B Nazanin" w:hint="cs"/>
+          <w:sz w:val="32"/>
+          <w:szCs w:val="32"/>
+          <w:rtl/>
+          <w:lang w:bidi="fa-IR"/>
+        </w:rPr>
+        <w:t xml:space="preserve"> ، 1 میشود این مقدار تا زمانی که تایمر 1 به زمان 6 برسد باقی می ماند و پس از آن مقدار </w:t>
+      </w:r>
+      <w:r>
+        <w:rPr>
+          <w:rFonts w:cs="B Nazanin"/>
+          <w:sz w:val="32"/>
+          <w:szCs w:val="32"/>
+          <w:lang w:bidi="fa-IR"/>
+        </w:rPr>
+        <w:t xml:space="preserve">z </w:t>
+      </w:r>
+      <w:r>
+        <w:rPr>
+          <w:rFonts w:cs="B Nazanin" w:hint="cs"/>
+          <w:sz w:val="32"/>
+          <w:szCs w:val="32"/>
+          <w:rtl/>
+          <w:lang w:bidi="fa-IR"/>
+        </w:rPr>
+        <w:t xml:space="preserve"> صفر شده و به استیت 1 برمیگردیم .</w:t>
+      </w:r>
+    </w:p>
+    <w:p>
+      <w:pPr>
+        <w:bidi/>
+        <w:rPr>
+          <w:rFonts w:cs="B Nazanin" w:hint="cs"/>
+          <w:sz w:val="32"/>
+          <w:szCs w:val="32"/>
+          <w:rtl/>
+          <w:lang w:bidi="fa-IR"/>
+        </w:rPr>
+      </w:pPr>
+      <w:r>
+        <w:rPr>
+          <w:rFonts w:cs="B Nazanin" w:hint="cs"/>
+          <w:sz w:val="32"/>
+          <w:szCs w:val="32"/>
+          <w:rtl/>
+          <w:lang w:bidi="fa-IR"/>
+        </w:rPr>
+        <w:t xml:space="preserve"> </w:t>
+      </w:r>
+    </w:p>
+    <w:p>
+      <w:pPr>
+        <w:bidi/>
+        <w:rPr>
+          <w:rFonts w:cs="B Nazanin"/>
+          <w:sz w:val="32"/>
+          <w:szCs w:val="32"/>
+        </w:rPr>
+      </w:pPr>
+    </w:p>
+    <w:p>
+      <w:pPr>
+        <w:bidi/>
+        <w:rPr>
+          <w:rFonts w:cs="B Nazanin"/>
+          <w:sz w:val="32"/>
+          <w:szCs w:val="32"/>
+        </w:rPr>
+      </w:pPr>
+    </w:p>
+    <w:p>
+      <w:pPr>
+        <w:bidi/>
+        <w:rPr>
+          <w:rFonts w:cs="B Nazanin"/>
+          <w:sz w:val="32"/>
+          <w:szCs w:val="32"/>
+          <w:rtl/>
+        </w:rPr>
+      </w:pPr>
+      <w:r>
+        <w:rPr>
+          <w:rFonts w:cs="B Nazanin"/>
+          <w:sz w:val="32"/>
+          <w:szCs w:val="32"/>
+        </w:rPr>
+        <w:lastRenderedPageBreak/>
+        <w:t>2</w:t>
+      </w:r>
+      <w:r>
+        <w:rPr>
+          <w:rFonts w:cs="B Nazanin" w:hint="cs"/>
+          <w:sz w:val="32"/>
+          <w:szCs w:val="32"/>
+          <w:rtl/>
+        </w:rPr>
+        <w:t>)</w:t>
       </w:r>
     </w:p>
     <w:p>
@@ -69,7 +728,7 @@
                     </pic:cNvPicPr>
                   </pic:nvPicPr>
                   <pic:blipFill rotWithShape="1">
-                    <a:blip r:embed="rId5">
+                    <a:blip r:embed="rId6">
                       <a:extLst>
                         <a:ext uri="{28A0092B-C50C-407E-A947-70E740481C1C}">
                           <a14:useLocalDpi xmlns:a14="http://schemas.microsoft.com/office/drawing/2010/main" val="0"/>
@@ -238,7 +897,7 @@
                 <wp:cNvGraphicFramePr/>
                 <a:graphic xmlns:a="http://schemas.openxmlformats.org/drawingml/2006/main">
                   <a:graphicData uri="http://schemas.microsoft.com/office/word/2010/wordprocessingInk">
-                    <w14:contentPart bwMode="auto" r:id="rId6">
+                    <w14:contentPart bwMode="auto" r:id="rId7">
                       <w14:nvContentPartPr>
                         <w14:cNvContentPartPr/>
                       </w14:nvContentPartPr>
@@ -274,7 +933,7 @@
                 <o:lock v:ext="edit" aspectratio="t"/>
               </v:shapetype>
               <v:shape id="Ink 51" o:spid="_x0000_s1026" type="#_x0000_t75" style="position:absolute;margin-left:431.9pt;margin-top:87.45pt;width:9.45pt;height:7.65pt;z-index:251708416;visibility:visible;mso-wrap-style:square;mso-wrap-distance-left:9pt;mso-wrap-distance-top:0;mso-wrap-distance-right:9pt;mso-wrap-distance-bottom:0;mso-position-horizontal:absolute;mso-position-horizontal-relative:text;mso-position-vertical:absolute;mso-position-vertical-relative:text" o:gfxdata="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">
-                <v:imagedata r:id="rId7" o:title=""/>
+                <v:imagedata r:id="rId8" o:title=""/>
               </v:shape>
             </w:pict>
           </mc:Fallback>
@@ -305,7 +964,7 @@
                 <wp:cNvGraphicFramePr/>
                 <a:graphic xmlns:a="http://schemas.openxmlformats.org/drawingml/2006/main">
                   <a:graphicData uri="http://schemas.microsoft.com/office/word/2010/wordprocessingInk">
-                    <w14:contentPart bwMode="auto" r:id="rId8">
+                    <w14:contentPart bwMode="auto" r:id="rId9">
                       <w14:nvContentPartPr>
                         <w14:cNvContentPartPr/>
                       </w14:nvContentPartPr>
@@ -322,7 +981,7 @@
           <mc:Fallback>
             <w:pict>
               <v:shape w14:anchorId="0C6C1070" id="Ink 36" o:spid="_x0000_s1026" type="#_x0000_t75" style="position:absolute;margin-left:430.5pt;margin-top:70.7pt;width:18.9pt;height:11.6pt;z-index:251693056;visibility:visible;mso-wrap-style:square;mso-wrap-distance-left:9pt;mso-wrap-distance-top:0;mso-wrap-distance-right:9pt;mso-wrap-distance-bottom:0;mso-position-horizontal:absolute;mso-position-horizontal-relative:text;mso-position-vertical:absolute;mso-position-vertical-relative:text" o:gfxdata="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">
-                <v:imagedata r:id="rId9" o:title=""/>
+                <v:imagedata r:id="rId10" o:title=""/>
               </v:shape>
             </w:pict>
           </mc:Fallback>
@@ -353,7 +1012,7 @@
                 <wp:cNvGraphicFramePr/>
                 <a:graphic xmlns:a="http://schemas.openxmlformats.org/drawingml/2006/main">
                   <a:graphicData uri="http://schemas.microsoft.com/office/word/2010/wordprocessingInk">
-                    <w14:contentPart bwMode="auto" r:id="rId10">
+                    <w14:contentPart bwMode="auto" r:id="rId11">
                       <w14:nvContentPartPr>
                         <w14:cNvContentPartPr/>
                       </w14:nvContentPartPr>
@@ -370,7 +1029,7 @@
           <mc:Fallback>
             <w:pict>
               <v:shape w14:anchorId="3FB19964" id="Ink 130" o:spid="_x0000_s1026" type="#_x0000_t75" style="position:absolute;margin-left:69.8pt;margin-top:177.1pt;width:19.3pt;height:10.6pt;z-index:251789312;visibility:visible;mso-wrap-style:square;mso-wrap-distance-left:9pt;mso-wrap-distance-top:0;mso-wrap-distance-right:9pt;mso-wrap-distance-bottom:0;mso-position-horizontal:absolute;mso-position-horizontal-relative:text;mso-position-vertical:absolute;mso-position-vertical-relative:text" o:gfxdata="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">
-                <v:imagedata r:id="rId11" o:title=""/>
+                <v:imagedata r:id="rId12" o:title=""/>
               </v:shape>
             </w:pict>
           </mc:Fallback>
@@ -401,7 +1060,7 @@
                 <wp:cNvGraphicFramePr/>
                 <a:graphic xmlns:a="http://schemas.openxmlformats.org/drawingml/2006/main">
                   <a:graphicData uri="http://schemas.microsoft.com/office/word/2010/wordprocessingInk">
-                    <w14:contentPart bwMode="auto" r:id="rId12">
+                    <w14:contentPart bwMode="auto" r:id="rId13">
                       <w14:nvContentPartPr>
                         <w14:cNvContentPartPr/>
                       </w14:nvContentPartPr>
@@ -418,7 +1077,7 @@
           <mc:Fallback>
             <w:pict>
               <v:shape w14:anchorId="3F32FDD3" id="Ink 127" o:spid="_x0000_s1026" type="#_x0000_t75" style="position:absolute;margin-left:198.7pt;margin-top:180.25pt;width:14.15pt;height:7.25pt;z-index:251786240;visibility:visible;mso-wrap-style:square;mso-wrap-distance-left:9pt;mso-wrap-distance-top:0;mso-wrap-distance-right:9pt;mso-wrap-distance-bottom:0;mso-position-horizontal:absolute;mso-position-horizontal-relative:text;mso-position-vertical:absolute;mso-position-vertical-relative:text" o:gfxdata="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">
-                <v:imagedata r:id="rId13" o:title=""/>
+                <v:imagedata r:id="rId14" o:title=""/>
               </v:shape>
             </w:pict>
           </mc:Fallback>
@@ -449,7 +1108,7 @@
                 <wp:cNvGraphicFramePr/>
                 <a:graphic xmlns:a="http://schemas.openxmlformats.org/drawingml/2006/main">
                   <a:graphicData uri="http://schemas.microsoft.com/office/word/2010/wordprocessingInk">
-                    <w14:contentPart bwMode="auto" r:id="rId14">
+                    <w14:contentPart bwMode="auto" r:id="rId15">
                       <w14:nvContentPartPr>
                         <w14:cNvContentPartPr/>
                       </w14:nvContentPartPr>
@@ -466,7 +1125,7 @@
           <mc:Fallback>
             <w:pict>
               <v:shape w14:anchorId="09B44BA2" id="Ink 124" o:spid="_x0000_s1026" type="#_x0000_t75" style="position:absolute;margin-left:300.45pt;margin-top:180.85pt;width:12.75pt;height:9.55pt;z-index:251783168;visibility:visible;mso-wrap-style:square;mso-wrap-distance-left:9pt;mso-wrap-distance-top:0;mso-wrap-distance-right:9pt;mso-wrap-distance-bottom:0;mso-position-horizontal:absolute;mso-position-horizontal-relative:text;mso-position-vertical:absolute;mso-position-vertical-relative:text" o:gfxdata="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">
-                <v:imagedata r:id="rId15" o:title=""/>
+                <v:imagedata r:id="rId16" o:title=""/>
               </v:shape>
             </w:pict>
           </mc:Fallback>
@@ -497,7 +1156,7 @@
                 <wp:cNvGraphicFramePr/>
                 <a:graphic xmlns:a="http://schemas.openxmlformats.org/drawingml/2006/main">
                   <a:graphicData uri="http://schemas.microsoft.com/office/word/2010/wordprocessingInk">
-                    <w14:contentPart bwMode="auto" r:id="rId16">
+                    <w14:contentPart bwMode="auto" r:id="rId17">
                       <w14:nvContentPartPr>
                         <w14:cNvContentPartPr/>
                       </w14:nvContentPartPr>
@@ -514,7 +1173,7 @@
           <mc:Fallback>
             <w:pict>
               <v:shape w14:anchorId="20DC10BF" id="Ink 121" o:spid="_x0000_s1026" type="#_x0000_t75" style="position:absolute;margin-left:368.05pt;margin-top:179.6pt;width:15.35pt;height:11.2pt;z-index:251780096;visibility:visible;mso-wrap-style:square;mso-wrap-distance-left:9pt;mso-wrap-distance-top:0;mso-wrap-distance-right:9pt;mso-wrap-distance-bottom:0;mso-position-horizontal:absolute;mso-position-horizontal-relative:text;mso-position-vertical:absolute;mso-position-vertical-relative:text" o:gfxdata="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">
-                <v:imagedata r:id="rId17" o:title=""/>
+                <v:imagedata r:id="rId18" o:title=""/>
               </v:shape>
             </w:pict>
           </mc:Fallback>
@@ -545,7 +1204,7 @@
                 <wp:cNvGraphicFramePr/>
                 <a:graphic xmlns:a="http://schemas.openxmlformats.org/drawingml/2006/main">
                   <a:graphicData uri="http://schemas.microsoft.com/office/word/2010/wordprocessingInk">
-                    <w14:contentPart bwMode="auto" r:id="rId18">
+                    <w14:contentPart bwMode="auto" r:id="rId19">
                       <w14:nvContentPartPr>
                         <w14:cNvContentPartPr/>
                       </w14:nvContentPartPr>
@@ -562,7 +1221,7 @@
           <mc:Fallback>
             <w:pict>
               <v:shape w14:anchorId="43717130" id="Ink 118" o:spid="_x0000_s1026" type="#_x0000_t75" style="position:absolute;margin-left:435pt;margin-top:180.25pt;width:10.6pt;height:10.3pt;z-index:251777024;visibility:visible;mso-wrap-style:square;mso-wrap-distance-left:9pt;mso-wrap-distance-top:0;mso-wrap-distance-right:9pt;mso-wrap-distance-bottom:0;mso-position-horizontal:absolute;mso-position-horizontal-relative:text;mso-position-vertical:absolute;mso-position-vertical-relative:text" o:gfxdata="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">
-                <v:imagedata r:id="rId19" o:title=""/>
+                <v:imagedata r:id="rId20" o:title=""/>
               </v:shape>
             </w:pict>
           </mc:Fallback>
@@ -593,7 +1252,7 @@
                 <wp:cNvGraphicFramePr/>
                 <a:graphic xmlns:a="http://schemas.openxmlformats.org/drawingml/2006/main">
                   <a:graphicData uri="http://schemas.microsoft.com/office/word/2010/wordprocessingInk">
-                    <w14:contentPart bwMode="auto" r:id="rId20">
+                    <w14:contentPart bwMode="auto" r:id="rId21">
                       <w14:nvContentPartPr>
                         <w14:cNvContentPartPr/>
                       </w14:nvContentPartPr>
@@ -610,7 +1269,7 @@
           <mc:Fallback>
             <w:pict>
               <v:shape w14:anchorId="1687D70F" id="Ink 116" o:spid="_x0000_s1026" type="#_x0000_t75" style="position:absolute;margin-left:433.75pt;margin-top:163.35pt;width:12.85pt;height:9.95pt;z-index:251774976;visibility:visible;mso-wrap-style:square;mso-wrap-distance-left:9pt;mso-wrap-distance-top:0;mso-wrap-distance-right:9pt;mso-wrap-distance-bottom:0;mso-position-horizontal:absolute;mso-position-horizontal-relative:text;mso-position-vertical:absolute;mso-position-vertical-relative:text" o:gfxdata="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">
-                <v:imagedata r:id="rId21" o:title=""/>
+                <v:imagedata r:id="rId22" o:title=""/>
               </v:shape>
             </w:pict>
           </mc:Fallback>
@@ -641,7 +1300,7 @@
                 <wp:cNvGraphicFramePr/>
                 <a:graphic xmlns:a="http://schemas.openxmlformats.org/drawingml/2006/main">
                   <a:graphicData uri="http://schemas.microsoft.com/office/word/2010/wordprocessingInk">
-                    <w14:contentPart bwMode="auto" r:id="rId22">
+                    <w14:contentPart bwMode="auto" r:id="rId23">
                       <w14:nvContentPartPr>
                         <w14:cNvContentPartPr/>
                       </w14:nvContentPartPr>
@@ -658,7 +1317,7 @@
           <mc:Fallback>
             <w:pict>
               <v:shape w14:anchorId="59747797" id="Ink 112" o:spid="_x0000_s1026" type="#_x0000_t75" style="position:absolute;margin-left:369.9pt;margin-top:163.95pt;width:12.7pt;height:10.65pt;z-index:251770880;visibility:visible;mso-wrap-style:square;mso-wrap-distance-left:9pt;mso-wrap-distance-top:0;mso-wrap-distance-right:9pt;mso-wrap-distance-bottom:0;mso-position-horizontal:absolute;mso-position-horizontal-relative:text;mso-position-vertical:absolute;mso-position-vertical-relative:text" o:gfxdata="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">
-                <v:imagedata r:id="rId23" o:title=""/>
+                <v:imagedata r:id="rId24" o:title=""/>
               </v:shape>
             </w:pict>
           </mc:Fallback>
@@ -689,7 +1348,7 @@
                 <wp:cNvGraphicFramePr/>
                 <a:graphic xmlns:a="http://schemas.openxmlformats.org/drawingml/2006/main">
                   <a:graphicData uri="http://schemas.microsoft.com/office/word/2010/wordprocessingInk">
-                    <w14:contentPart bwMode="auto" r:id="rId24">
+                    <w14:contentPart bwMode="auto" r:id="rId25">
                       <w14:nvContentPartPr>
                         <w14:cNvContentPartPr/>
                       </w14:nvContentPartPr>
@@ -706,7 +1365,7 @@
           <mc:Fallback>
             <w:pict>
               <v:shape w14:anchorId="7AADFC84" id="Ink 109" o:spid="_x0000_s1026" type="#_x0000_t75" style="position:absolute;margin-left:300.45pt;margin-top:165.2pt;width:13.85pt;height:9.55pt;z-index:251767808;visibility:visible;mso-wrap-style:square;mso-wrap-distance-left:9pt;mso-wrap-distance-top:0;mso-wrap-distance-right:9pt;mso-wrap-distance-bottom:0;mso-position-horizontal:absolute;mso-position-horizontal-relative:text;mso-position-vertical:absolute;mso-position-vertical-relative:text" o:gfxdata="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">
-                <v:imagedata r:id="rId25" o:title=""/>
+                <v:imagedata r:id="rId26" o:title=""/>
               </v:shape>
             </w:pict>
           </mc:Fallback>
@@ -737,7 +1396,7 @@
                 <wp:cNvGraphicFramePr/>
                 <a:graphic xmlns:a="http://schemas.openxmlformats.org/drawingml/2006/main">
                   <a:graphicData uri="http://schemas.microsoft.com/office/word/2010/wordprocessingInk">
-                    <w14:contentPart bwMode="auto" r:id="rId26">
+                    <w14:contentPart bwMode="auto" r:id="rId27">
                       <w14:nvContentPartPr>
                         <w14:cNvContentPartPr/>
                       </w14:nvContentPartPr>
@@ -754,7 +1413,7 @@
           <mc:Fallback>
             <w:pict>
               <v:shape w14:anchorId="66FD9E47" id="Ink 106" o:spid="_x0000_s1026" type="#_x0000_t75" style="position:absolute;margin-left:198.6pt;margin-top:162.1pt;width:12.45pt;height:16.05pt;z-index:251764736;visibility:visible;mso-wrap-style:square;mso-wrap-distance-left:9pt;mso-wrap-distance-top:0;mso-wrap-distance-right:9pt;mso-wrap-distance-bottom:0;mso-position-horizontal:absolute;mso-position-horizontal-relative:text;mso-position-vertical:absolute;mso-position-vertical-relative:text" o:gfxdata="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">
-                <v:imagedata r:id="rId27" o:title=""/>
+                <v:imagedata r:id="rId28" o:title=""/>
               </v:shape>
             </w:pict>
           </mc:Fallback>
@@ -785,7 +1444,7 @@
                 <wp:cNvGraphicFramePr/>
                 <a:graphic xmlns:a="http://schemas.openxmlformats.org/drawingml/2006/main">
                   <a:graphicData uri="http://schemas.microsoft.com/office/word/2010/wordprocessingInk">
-                    <w14:contentPart bwMode="auto" r:id="rId28">
+                    <w14:contentPart bwMode="auto" r:id="rId29">
                       <w14:nvContentPartPr>
                         <w14:cNvContentPartPr/>
                       </w14:nvContentPartPr>
@@ -802,7 +1461,7 @@
           <mc:Fallback>
             <w:pict>
               <v:shape w14:anchorId="56AF504B" id="Ink 103" o:spid="_x0000_s1026" type="#_x0000_t75" style="position:absolute;margin-left:71.85pt;margin-top:159.6pt;width:12.9pt;height:12.2pt;z-index:251761664;visibility:visible;mso-wrap-style:square;mso-wrap-distance-left:9pt;mso-wrap-distance-top:0;mso-wrap-distance-right:9pt;mso-wrap-distance-bottom:0;mso-position-horizontal:absolute;mso-position-horizontal-relative:text;mso-position-vertical:absolute;mso-position-vertical-relative:text" o:gfxdata="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">
-                <v:imagedata r:id="rId29" o:title=""/>
+                <v:imagedata r:id="rId30" o:title=""/>
               </v:shape>
             </w:pict>
           </mc:Fallback>
@@ -833,7 +1492,7 @@
                 <wp:cNvGraphicFramePr/>
                 <a:graphic xmlns:a="http://schemas.openxmlformats.org/drawingml/2006/main">
                   <a:graphicData uri="http://schemas.microsoft.com/office/word/2010/wordprocessingInk">
-                    <w14:contentPart bwMode="auto" r:id="rId30">
+                    <w14:contentPart bwMode="auto" r:id="rId31">
                       <w14:nvContentPartPr>
                         <w14:cNvContentPartPr/>
                       </w14:nvContentPartPr>
@@ -850,7 +1509,7 @@
           <mc:Fallback>
             <w:pict>
               <v:shape w14:anchorId="77ED4376" id="Ink 99" o:spid="_x0000_s1026" type="#_x0000_t75" style="position:absolute;margin-left:200.9pt;margin-top:147.05pt;width:45.15pt;height:15.95pt;z-index:251757568;visibility:visible;mso-wrap-style:square;mso-wrap-distance-left:9pt;mso-wrap-distance-top:0;mso-wrap-distance-right:9pt;mso-wrap-distance-bottom:0;mso-position-horizontal:absolute;mso-position-horizontal-relative:text;mso-position-vertical:absolute;mso-position-vertical-relative:text" o:gfxdata="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">
-                <v:imagedata r:id="rId31" o:title=""/>
+                <v:imagedata r:id="rId32" o:title=""/>
               </v:shape>
             </w:pict>
           </mc:Fallback>
@@ -881,7 +1540,7 @@
                 <wp:cNvGraphicFramePr/>
                 <a:graphic xmlns:a="http://schemas.openxmlformats.org/drawingml/2006/main">
                   <a:graphicData uri="http://schemas.microsoft.com/office/word/2010/wordprocessingInk">
-                    <w14:contentPart bwMode="auto" r:id="rId32">
+                    <w14:contentPart bwMode="auto" r:id="rId33">
                       <w14:nvContentPartPr>
                         <w14:cNvContentPartPr/>
                       </w14:nvContentPartPr>
@@ -898,7 +1557,7 @@
           <mc:Fallback>
             <w:pict>
               <v:shape w14:anchorId="113A3972" id="Ink 94" o:spid="_x0000_s1026" type="#_x0000_t75" style="position:absolute;margin-left:73.75pt;margin-top:150.2pt;width:11.2pt;height:9.85pt;z-index:251752448;visibility:visible;mso-wrap-style:square;mso-wrap-distance-left:9pt;mso-wrap-distance-top:0;mso-wrap-distance-right:9pt;mso-wrap-distance-bottom:0;mso-position-horizontal:absolute;mso-position-horizontal-relative:text;mso-position-vertical:absolute;mso-position-vertical-relative:text" o:gfxdata="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">
-                <v:imagedata r:id="rId33" o:title=""/>
+                <v:imagedata r:id="rId34" o:title=""/>
               </v:shape>
             </w:pict>
           </mc:Fallback>
@@ -929,7 +1588,7 @@
                 <wp:cNvGraphicFramePr/>
                 <a:graphic xmlns:a="http://schemas.openxmlformats.org/drawingml/2006/main">
                   <a:graphicData uri="http://schemas.microsoft.com/office/word/2010/wordprocessingInk">
-                    <w14:contentPart bwMode="auto" r:id="rId34">
+                    <w14:contentPart bwMode="auto" r:id="rId35">
                       <w14:nvContentPartPr>
                         <w14:cNvContentPartPr/>
                       </w14:nvContentPartPr>
@@ -946,7 +1605,7 @@
           <mc:Fallback>
             <w:pict>
               <v:shape w14:anchorId="3FDDCB68" id="Ink 91" o:spid="_x0000_s1026" type="#_x0000_t75" style="position:absolute;margin-left:237.15pt;margin-top:130.15pt;width:12.25pt;height:10.55pt;z-index:251749376;visibility:visible;mso-wrap-style:square;mso-wrap-distance-left:9pt;mso-wrap-distance-top:0;mso-wrap-distance-right:9pt;mso-wrap-distance-bottom:0;mso-position-horizontal:absolute;mso-position-horizontal-relative:text;mso-position-vertical:absolute;mso-position-vertical-relative:text" o:gfxdata="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">
-                <v:imagedata r:id="rId35" o:title=""/>
+                <v:imagedata r:id="rId36" o:title=""/>
               </v:shape>
             </w:pict>
           </mc:Fallback>
@@ -977,7 +1636,7 @@
                 <wp:cNvGraphicFramePr/>
                 <a:graphic xmlns:a="http://schemas.openxmlformats.org/drawingml/2006/main">
                   <a:graphicData uri="http://schemas.microsoft.com/office/word/2010/wordprocessingInk">
-                    <w14:contentPart bwMode="auto" r:id="rId36">
+                    <w14:contentPart bwMode="auto" r:id="rId37">
                       <w14:nvContentPartPr>
                         <w14:cNvContentPartPr/>
                       </w14:nvContentPartPr>
@@ -994,7 +1653,7 @@
           <mc:Fallback>
             <w:pict>
               <v:shape w14:anchorId="11C627EC" id="Ink 88" o:spid="_x0000_s1026" type="#_x0000_t75" style="position:absolute;margin-left:204pt;margin-top:130.15pt;width:19.35pt;height:14.1pt;z-index:251746304;visibility:visible;mso-wrap-style:square;mso-wrap-distance-left:9pt;mso-wrap-distance-top:0;mso-wrap-distance-right:9pt;mso-wrap-distance-bottom:0;mso-position-horizontal:absolute;mso-position-horizontal-relative:text;mso-position-vertical:absolute;mso-position-vertical-relative:text" o:gfxdata="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">
-                <v:imagedata r:id="rId37" o:title=""/>
+                <v:imagedata r:id="rId38" o:title=""/>
               </v:shape>
             </w:pict>
           </mc:Fallback>
@@ -1025,7 +1684,7 @@
                 <wp:cNvGraphicFramePr/>
                 <a:graphic xmlns:a="http://schemas.openxmlformats.org/drawingml/2006/main">
                   <a:graphicData uri="http://schemas.microsoft.com/office/word/2010/wordprocessingInk">
-                    <w14:contentPart bwMode="auto" r:id="rId38">
+                    <w14:contentPart bwMode="auto" r:id="rId39">
                       <w14:nvContentPartPr>
                         <w14:cNvContentPartPr/>
                       </w14:nvContentPartPr>
@@ -1042,7 +1701,7 @@
           <mc:Fallback>
             <w:pict>
               <v:shape w14:anchorId="6B1D001B" id="Ink 85" o:spid="_x0000_s1026" type="#_x0000_t75" style="position:absolute;margin-left:72.25pt;margin-top:132.05pt;width:12.9pt;height:10.95pt;z-index:251743232;visibility:visible;mso-wrap-style:square;mso-wrap-distance-left:9pt;mso-wrap-distance-top:0;mso-wrap-distance-right:9pt;mso-wrap-distance-bottom:0;mso-position-horizontal:absolute;mso-position-horizontal-relative:text;mso-position-vertical:absolute;mso-position-vertical-relative:text" o:gfxdata="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">
-                <v:imagedata r:id="rId39" o:title=""/>
+                <v:imagedata r:id="rId40" o:title=""/>
               </v:shape>
             </w:pict>
           </mc:Fallback>
@@ -1073,7 +1732,7 @@
                 <wp:cNvGraphicFramePr/>
                 <a:graphic xmlns:a="http://schemas.openxmlformats.org/drawingml/2006/main">
                   <a:graphicData uri="http://schemas.microsoft.com/office/word/2010/wordprocessingInk">
-                    <w14:contentPart bwMode="auto" r:id="rId40">
+                    <w14:contentPart bwMode="auto" r:id="rId41">
                       <w14:nvContentPartPr>
                         <w14:cNvContentPartPr/>
                       </w14:nvContentPartPr>
@@ -1090,7 +1749,7 @@
           <mc:Fallback>
             <w:pict>
               <v:shape w14:anchorId="336B4482" id="Ink 82" o:spid="_x0000_s1026" type="#_x0000_t75" style="position:absolute;margin-left:440.65pt;margin-top:114.5pt;width:12.8pt;height:12.4pt;z-index:251740160;visibility:visible;mso-wrap-style:square;mso-wrap-distance-left:9pt;mso-wrap-distance-top:0;mso-wrap-distance-right:9pt;mso-wrap-distance-bottom:0;mso-position-horizontal:absolute;mso-position-horizontal-relative:text;mso-position-vertical:absolute;mso-position-vertical-relative:text" o:gfxdata="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">
-                <v:imagedata r:id="rId41" o:title=""/>
+                <v:imagedata r:id="rId42" o:title=""/>
               </v:shape>
             </w:pict>
           </mc:Fallback>
@@ -1121,7 +1780,7 @@
                 <wp:cNvGraphicFramePr/>
                 <a:graphic xmlns:a="http://schemas.openxmlformats.org/drawingml/2006/main">
                   <a:graphicData uri="http://schemas.microsoft.com/office/word/2010/wordprocessingInk">
-                    <w14:contentPart bwMode="auto" r:id="rId42">
+                    <w14:contentPart bwMode="auto" r:id="rId43">
                       <w14:nvContentPartPr>
                         <w14:cNvContentPartPr/>
                       </w14:nvContentPartPr>
@@ -1138,7 +1797,7 @@
           <mc:Fallback>
             <w:pict>
               <v:shape w14:anchorId="083360C4" id="Ink 78" o:spid="_x0000_s1026" type="#_x0000_t75" style="position:absolute;margin-left:330.5pt;margin-top:119.5pt;width:13.8pt;height:8.4pt;z-index:251736064;visibility:visible;mso-wrap-style:square;mso-wrap-distance-left:9pt;mso-wrap-distance-top:0;mso-wrap-distance-right:9pt;mso-wrap-distance-bottom:0;mso-position-horizontal:absolute;mso-position-horizontal-relative:text;mso-position-vertical:absolute;mso-position-vertical-relative:text" o:gfxdata="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">
-                <v:imagedata r:id="rId43" o:title=""/>
+                <v:imagedata r:id="rId44" o:title=""/>
               </v:shape>
             </w:pict>
           </mc:Fallback>
@@ -1169,7 +1828,7 @@
                 <wp:cNvGraphicFramePr/>
                 <a:graphic xmlns:a="http://schemas.openxmlformats.org/drawingml/2006/main">
                   <a:graphicData uri="http://schemas.microsoft.com/office/word/2010/wordprocessingInk">
-                    <w14:contentPart bwMode="auto" r:id="rId44">
+                    <w14:contentPart bwMode="auto" r:id="rId45">
                       <w14:nvContentPartPr>
                         <w14:cNvContentPartPr/>
                       </w14:nvContentPartPr>
@@ -1186,7 +1845,7 @@
           <mc:Fallback>
             <w:pict>
               <v:shape w14:anchorId="2C43E509" id="Ink 79" o:spid="_x0000_s1026" type="#_x0000_t75" style="position:absolute;margin-left:299.15pt;margin-top:102.6pt;width:16.1pt;height:21.95pt;z-index:251737088;visibility:visible;mso-wrap-style:square;mso-wrap-distance-left:9pt;mso-wrap-distance-top:0;mso-wrap-distance-right:9pt;mso-wrap-distance-bottom:0;mso-position-horizontal:absolute;mso-position-horizontal-relative:text;mso-position-vertical:absolute;mso-position-vertical-relative:text" o:gfxdata="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">
-                <v:imagedata r:id="rId45" o:title=""/>
+                <v:imagedata r:id="rId46" o:title=""/>
               </v:shape>
             </w:pict>
           </mc:Fallback>
@@ -1217,7 +1876,7 @@
                 <wp:cNvGraphicFramePr/>
                 <a:graphic xmlns:a="http://schemas.openxmlformats.org/drawingml/2006/main">
                   <a:graphicData uri="http://schemas.microsoft.com/office/word/2010/wordprocessingInk">
-                    <w14:contentPart bwMode="auto" r:id="rId46">
+                    <w14:contentPart bwMode="auto" r:id="rId47">
                       <w14:nvContentPartPr>
                         <w14:cNvContentPartPr/>
                       </w14:nvContentPartPr>
@@ -1234,7 +1893,7 @@
           <mc:Fallback>
             <w:pict>
               <v:shape w14:anchorId="3120C930" id="Ink 73" o:spid="_x0000_s1026" type="#_x0000_t75" style="position:absolute;margin-left:199pt;margin-top:116.35pt;width:14.45pt;height:11.85pt;z-index:251730944;visibility:visible;mso-wrap-style:square;mso-wrap-distance-left:9pt;mso-wrap-distance-top:0;mso-wrap-distance-right:9pt;mso-wrap-distance-bottom:0;mso-position-horizontal:absolute;mso-position-horizontal-relative:text;mso-position-vertical:absolute;mso-position-vertical-relative:text" o:gfxdata="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">
-                <v:imagedata r:id="rId47" o:title=""/>
+                <v:imagedata r:id="rId48" o:title=""/>
               </v:shape>
             </w:pict>
           </mc:Fallback>
@@ -1265,7 +1924,7 @@
                 <wp:cNvGraphicFramePr/>
                 <a:graphic xmlns:a="http://schemas.openxmlformats.org/drawingml/2006/main">
                   <a:graphicData uri="http://schemas.microsoft.com/office/word/2010/wordprocessingInk">
-                    <w14:contentPart bwMode="auto" r:id="rId48">
+                    <w14:contentPart bwMode="auto" r:id="rId49">
                       <w14:nvContentPartPr>
                         <w14:cNvContentPartPr/>
                       </w14:nvContentPartPr>
@@ -1282,7 +1941,7 @@
           <mc:Fallback>
             <w:pict>
               <v:shape w14:anchorId="06985BAF" id="Ink 70" o:spid="_x0000_s1026" type="#_x0000_t75" style="position:absolute;margin-left:78.15pt;margin-top:100.75pt;width:15.8pt;height:24.15pt;z-index:251727872;visibility:visible;mso-wrap-style:square;mso-wrap-distance-left:9pt;mso-wrap-distance-top:0;mso-wrap-distance-right:9pt;mso-wrap-distance-bottom:0;mso-position-horizontal:absolute;mso-position-horizontal-relative:text;mso-position-vertical:absolute;mso-position-vertical-relative:text" o:gfxdata="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">
-                <v:imagedata r:id="rId49" o:title=""/>
+                <v:imagedata r:id="rId50" o:title=""/>
               </v:shape>
             </w:pict>
           </mc:Fallback>
@@ -1313,7 +1972,7 @@
                 <wp:cNvGraphicFramePr/>
                 <a:graphic xmlns:a="http://schemas.openxmlformats.org/drawingml/2006/main">
                   <a:graphicData uri="http://schemas.microsoft.com/office/word/2010/wordprocessingInk">
-                    <w14:contentPart bwMode="auto" r:id="rId50">
+                    <w14:contentPart bwMode="auto" r:id="rId51">
                       <w14:nvContentPartPr>
                         <w14:cNvContentPartPr/>
                       </w14:nvContentPartPr>
@@ -1330,7 +1989,7 @@
           <mc:Fallback>
             <w:pict>
               <v:shape w14:anchorId="3DC4E847" id="Ink 67" o:spid="_x0000_s1026" type="#_x0000_t75" style="position:absolute;margin-left:441.3pt;margin-top:100.75pt;width:14.7pt;height:10.45pt;z-index:251724800;visibility:visible;mso-wrap-style:square;mso-wrap-distance-left:9pt;mso-wrap-distance-top:0;mso-wrap-distance-right:9pt;mso-wrap-distance-bottom:0;mso-position-horizontal:absolute;mso-position-horizontal-relative:text;mso-position-vertical:absolute;mso-position-vertical-relative:text" o:gfxdata="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">
-                <v:imagedata r:id="rId51" o:title=""/>
+                <v:imagedata r:id="rId52" o:title=""/>
               </v:shape>
             </w:pict>
           </mc:Fallback>
@@ -1361,7 +2020,7 @@
                 <wp:cNvGraphicFramePr/>
                 <a:graphic xmlns:a="http://schemas.openxmlformats.org/drawingml/2006/main">
                   <a:graphicData uri="http://schemas.microsoft.com/office/word/2010/wordprocessingInk">
-                    <w14:contentPart bwMode="auto" r:id="rId52">
+                    <w14:contentPart bwMode="auto" r:id="rId53">
                       <w14:nvContentPartPr>
                         <w14:cNvContentPartPr/>
                       </w14:nvContentPartPr>
@@ -1378,7 +2037,7 @@
           <mc:Fallback>
             <w:pict>
               <v:shape w14:anchorId="3C21704E" id="Ink 64" o:spid="_x0000_s1026" type="#_x0000_t75" style="position:absolute;margin-left:334.2pt;margin-top:103.85pt;width:11.65pt;height:10.95pt;z-index:251721728;visibility:visible;mso-wrap-style:square;mso-wrap-distance-left:9pt;mso-wrap-distance-top:0;mso-wrap-distance-right:9pt;mso-wrap-distance-bottom:0;mso-position-horizontal:absolute;mso-position-horizontal-relative:text;mso-position-vertical:absolute;mso-position-vertical-relative:text" o:gfxdata="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">
-                <v:imagedata r:id="rId53" o:title=""/>
+                <v:imagedata r:id="rId54" o:title=""/>
               </v:shape>
             </w:pict>
           </mc:Fallback>
@@ -1409,7 +2068,7 @@
                 <wp:cNvGraphicFramePr/>
                 <a:graphic xmlns:a="http://schemas.openxmlformats.org/drawingml/2006/main">
                   <a:graphicData uri="http://schemas.microsoft.com/office/word/2010/wordprocessingInk">
-                    <w14:contentPart bwMode="auto" r:id="rId54">
+                    <w14:contentPart bwMode="auto" r:id="rId55">
                       <w14:nvContentPartPr>
                         <w14:cNvContentPartPr/>
                       </w14:nvContentPartPr>
@@ -1426,7 +2085,7 @@
           <mc:Fallback>
             <w:pict>
               <v:shape w14:anchorId="16B5C608" id="Ink 60" o:spid="_x0000_s1026" type="#_x0000_t75" style="position:absolute;margin-left:198.6pt;margin-top:98.2pt;width:17.55pt;height:12.3pt;z-index:251717632;visibility:visible;mso-wrap-style:square;mso-wrap-distance-left:9pt;mso-wrap-distance-top:0;mso-wrap-distance-right:9pt;mso-wrap-distance-bottom:0;mso-position-horizontal:absolute;mso-position-horizontal-relative:text;mso-position-vertical:absolute;mso-position-vertical-relative:text" o:gfxdata="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">
-                <v:imagedata r:id="rId55" o:title=""/>
+                <v:imagedata r:id="rId56" o:title=""/>
               </v:shape>
             </w:pict>
           </mc:Fallback>
@@ -1457,7 +2116,7 @@
                 <wp:cNvGraphicFramePr/>
                 <a:graphic xmlns:a="http://schemas.openxmlformats.org/drawingml/2006/main">
                   <a:graphicData uri="http://schemas.microsoft.com/office/word/2010/wordprocessingInk">
-                    <w14:contentPart bwMode="auto" r:id="rId56">
+                    <w14:contentPart bwMode="auto" r:id="rId57">
                       <w14:nvContentPartPr>
                         <w14:cNvContentPartPr/>
                       </w14:nvContentPartPr>
@@ -1474,7 +2133,7 @@
           <mc:Fallback>
             <w:pict>
               <v:shape w14:anchorId="10F31716" id="Ink 48" o:spid="_x0000_s1026" type="#_x0000_t75" style="position:absolute;margin-left:333.6pt;margin-top:87.6pt;width:16.8pt;height:12.2pt;z-index:251705344;visibility:visible;mso-wrap-style:square;mso-wrap-distance-left:9pt;mso-wrap-distance-top:0;mso-wrap-distance-right:9pt;mso-wrap-distance-bottom:0;mso-position-horizontal:absolute;mso-position-horizontal-relative:text;mso-position-vertical:absolute;mso-position-vertical-relative:text" o:gfxdata="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">
-                <v:imagedata r:id="rId57" o:title=""/>
+                <v:imagedata r:id="rId58" o:title=""/>
               </v:shape>
             </w:pict>
           </mc:Fallback>
@@ -1505,7 +2164,7 @@
                 <wp:cNvGraphicFramePr/>
                 <a:graphic xmlns:a="http://schemas.openxmlformats.org/drawingml/2006/main">
                   <a:graphicData uri="http://schemas.microsoft.com/office/word/2010/wordprocessingInk">
-                    <w14:contentPart bwMode="auto" r:id="rId58">
+                    <w14:contentPart bwMode="auto" r:id="rId59">
                       <w14:nvContentPartPr>
                         <w14:cNvContentPartPr/>
                       </w14:nvContentPartPr>
@@ -1522,7 +2181,7 @@
           <mc:Fallback>
             <w:pict>
               <v:shape w14:anchorId="57D703A5" id="Ink 45" o:spid="_x0000_s1026" type="#_x0000_t75" style="position:absolute;margin-left:296.65pt;margin-top:83.8pt;width:10.2pt;height:9.75pt;z-index:251702272;visibility:visible;mso-wrap-style:square;mso-wrap-distance-left:9pt;mso-wrap-distance-top:0;mso-wrap-distance-right:9pt;mso-wrap-distance-bottom:0;mso-position-horizontal:absolute;mso-position-horizontal-relative:text;mso-position-vertical:absolute;mso-position-vertical-relative:text" o:gfxdata="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">
-                <v:imagedata r:id="rId59" o:title=""/>
+                <v:imagedata r:id="rId60" o:title=""/>
               </v:shape>
             </w:pict>
           </mc:Fallback>
@@ -1553,7 +2212,7 @@
                 <wp:cNvGraphicFramePr/>
                 <a:graphic xmlns:a="http://schemas.openxmlformats.org/drawingml/2006/main">
                   <a:graphicData uri="http://schemas.microsoft.com/office/word/2010/wordprocessingInk">
-                    <w14:contentPart bwMode="auto" r:id="rId60">
+                    <w14:contentPart bwMode="auto" r:id="rId61">
                       <w14:nvContentPartPr>
                         <w14:cNvContentPartPr/>
                       </w14:nvContentPartPr>
@@ -1570,7 +2229,7 @@
           <mc:Fallback>
             <w:pict>
               <v:shape w14:anchorId="10308611" id="Ink 42" o:spid="_x0000_s1026" type="#_x0000_t75" style="position:absolute;margin-left:206.5pt;margin-top:84.45pt;width:12.3pt;height:10.95pt;z-index:251699200;visibility:visible;mso-wrap-style:square;mso-wrap-distance-left:9pt;mso-wrap-distance-top:0;mso-wrap-distance-right:9pt;mso-wrap-distance-bottom:0;mso-position-horizontal:absolute;mso-position-horizontal-relative:text;mso-position-vertical:absolute;mso-position-vertical-relative:text" o:gfxdata="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">
-                <v:imagedata r:id="rId61" o:title=""/>
+                <v:imagedata r:id="rId62" o:title=""/>
               </v:shape>
             </w:pict>
           </mc:Fallback>
@@ -1601,7 +2260,7 @@
                 <wp:cNvGraphicFramePr/>
                 <a:graphic xmlns:a="http://schemas.openxmlformats.org/drawingml/2006/main">
                   <a:graphicData uri="http://schemas.microsoft.com/office/word/2010/wordprocessingInk">
-                    <w14:contentPart bwMode="auto" r:id="rId62">
+                    <w14:contentPart bwMode="auto" r:id="rId63">
                       <w14:nvContentPartPr>
                         <w14:cNvContentPartPr/>
                       </w14:nvContentPartPr>
@@ -1618,7 +2277,7 @@
           <mc:Fallback>
             <w:pict>
               <v:shape w14:anchorId="59E3A94F" id="Ink 39" o:spid="_x0000_s1026" type="#_x0000_t75" style="position:absolute;margin-left:73.15pt;margin-top:84.45pt;width:16.65pt;height:13.05pt;z-index:251696128;visibility:visible;mso-wrap-style:square;mso-wrap-distance-left:9pt;mso-wrap-distance-top:0;mso-wrap-distance-right:9pt;mso-wrap-distance-bottom:0;mso-position-horizontal:absolute;mso-position-horizontal-relative:text;mso-position-vertical:absolute;mso-position-vertical-relative:text" o:gfxdata="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">
-                <v:imagedata r:id="rId63" o:title=""/>
+                <v:imagedata r:id="rId64" o:title=""/>
               </v:shape>
             </w:pict>
           </mc:Fallback>
@@ -1649,7 +2308,7 @@
                 <wp:cNvGraphicFramePr/>
                 <a:graphic xmlns:a="http://schemas.openxmlformats.org/drawingml/2006/main">
                   <a:graphicData uri="http://schemas.microsoft.com/office/word/2010/wordprocessingInk">
-                    <w14:contentPart bwMode="auto" r:id="rId64">
+                    <w14:contentPart bwMode="auto" r:id="rId65">
                       <w14:nvContentPartPr>
                         <w14:cNvContentPartPr/>
                       </w14:nvContentPartPr>
@@ -1666,7 +2325,7 @@
           <mc:Fallback>
             <w:pict>
               <v:shape w14:anchorId="4A242170" id="Ink 34" o:spid="_x0000_s1026" type="#_x0000_t75" style="position:absolute;margin-left:338pt;margin-top:71.95pt;width:12.6pt;height:6.35pt;z-index:251691008;visibility:visible;mso-wrap-style:square;mso-wrap-distance-left:9pt;mso-wrap-distance-top:0;mso-wrap-distance-right:9pt;mso-wrap-distance-bottom:0;mso-position-horizontal:absolute;mso-position-horizontal-relative:text;mso-position-vertical:absolute;mso-position-vertical-relative:text" o:gfxdata="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">
-                <v:imagedata r:id="rId65" o:title=""/>
+                <v:imagedata r:id="rId66" o:title=""/>
               </v:shape>
             </w:pict>
           </mc:Fallback>
@@ -1697,7 +2356,7 @@
                 <wp:cNvGraphicFramePr/>
                 <a:graphic xmlns:a="http://schemas.openxmlformats.org/drawingml/2006/main">
                   <a:graphicData uri="http://schemas.microsoft.com/office/word/2010/wordprocessingInk">
-                    <w14:contentPart bwMode="auto" r:id="rId66">
+                    <w14:contentPart bwMode="auto" r:id="rId67">
                       <w14:nvContentPartPr>
                         <w14:cNvContentPartPr/>
                       </w14:nvContentPartPr>
@@ -1714,7 +2373,7 @@
           <mc:Fallback>
             <w:pict>
               <v:shape w14:anchorId="3C86110F" id="Ink 29" o:spid="_x0000_s1026" type="#_x0000_t75" style="position:absolute;margin-left:309.8pt;margin-top:70.7pt;width:10.2pt;height:8.75pt;z-index:251685888;visibility:visible;mso-wrap-style:square;mso-wrap-distance-left:9pt;mso-wrap-distance-top:0;mso-wrap-distance-right:9pt;mso-wrap-distance-bottom:0;mso-position-horizontal:absolute;mso-position-horizontal-relative:text;mso-position-vertical:absolute;mso-position-vertical-relative:text" o:gfxdata="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">
-                <v:imagedata r:id="rId67" o:title=""/>
+                <v:imagedata r:id="rId68" o:title=""/>
               </v:shape>
             </w:pict>
           </mc:Fallback>
@@ -1745,7 +2404,7 @@
                 <wp:cNvGraphicFramePr/>
                 <a:graphic xmlns:a="http://schemas.openxmlformats.org/drawingml/2006/main">
                   <a:graphicData uri="http://schemas.microsoft.com/office/word/2010/wordprocessingInk">
-                    <w14:contentPart bwMode="auto" r:id="rId68">
+                    <w14:contentPart bwMode="auto" r:id="rId69">
                       <w14:nvContentPartPr>
                         <w14:cNvContentPartPr/>
                       </w14:nvContentPartPr>
@@ -1762,7 +2421,7 @@
           <mc:Fallback>
             <w:pict>
               <v:shape w14:anchorId="0623E513" id="Ink 30" o:spid="_x0000_s1026" type="#_x0000_t75" style="position:absolute;margin-left:208.85pt;margin-top:70.7pt;width:13.55pt;height:10.6pt;z-index:251686912;visibility:visible;mso-wrap-style:square;mso-wrap-distance-left:9pt;mso-wrap-distance-top:0;mso-wrap-distance-right:9pt;mso-wrap-distance-bottom:0;mso-position-horizontal:absolute;mso-position-horizontal-relative:text;mso-position-vertical:absolute;mso-position-vertical-relative:text" o:gfxdata="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">
-                <v:imagedata r:id="rId69" o:title=""/>
+                <v:imagedata r:id="rId70" o:title=""/>
               </v:shape>
             </w:pict>
           </mc:Fallback>
@@ -1793,7 +2452,7 @@
                 <wp:cNvGraphicFramePr/>
                 <a:graphic xmlns:a="http://schemas.openxmlformats.org/drawingml/2006/main">
                   <a:graphicData uri="http://schemas.microsoft.com/office/word/2010/wordprocessingInk">
-                    <w14:contentPart bwMode="auto" r:id="rId70">
+                    <w14:contentPart bwMode="auto" r:id="rId71">
                       <w14:nvContentPartPr>
                         <w14:cNvContentPartPr/>
                       </w14:nvContentPartPr>
@@ -1810,7 +2469,7 @@
           <mc:Fallback>
             <w:pict>
               <v:shape w14:anchorId="1078095F" id="Ink 23" o:spid="_x0000_s1026" type="#_x0000_t75" style="position:absolute;margin-left:75.65pt;margin-top:69.4pt;width:14.9pt;height:10.45pt;z-index:251679744;visibility:visible;mso-wrap-style:square;mso-wrap-distance-left:9pt;mso-wrap-distance-top:0;mso-wrap-distance-right:9pt;mso-wrap-distance-bottom:0;mso-position-horizontal:absolute;mso-position-horizontal-relative:text;mso-position-vertical:absolute;mso-position-vertical-relative:text" o:gfxdata="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">
-                <v:imagedata r:id="rId71" o:title=""/>
+                <v:imagedata r:id="rId72" o:title=""/>
               </v:shape>
             </w:pict>
           </mc:Fallback>
@@ -1841,7 +2500,7 @@
                 <wp:cNvGraphicFramePr/>
                 <a:graphic xmlns:a="http://schemas.openxmlformats.org/drawingml/2006/main">
                   <a:graphicData uri="http://schemas.microsoft.com/office/word/2010/wordprocessingInk">
-                    <w14:contentPart bwMode="auto" r:id="rId72">
+                    <w14:contentPart bwMode="auto" r:id="rId73">
                       <w14:nvContentPartPr>
                         <w14:cNvContentPartPr/>
                       </w14:nvContentPartPr>
@@ -1858,7 +2517,7 @@
           <mc:Fallback>
             <w:pict>
               <v:shape w14:anchorId="2F2B32DE" id="Ink 20" o:spid="_x0000_s1026" type="#_x0000_t75" style="position:absolute;margin-left:433.15pt;margin-top:53.8pt;width:11.6pt;height:11pt;z-index:251676672;visibility:visible;mso-wrap-style:square;mso-wrap-distance-left:9pt;mso-wrap-distance-top:0;mso-wrap-distance-right:9pt;mso-wrap-distance-bottom:0;mso-position-horizontal:absolute;mso-position-horizontal-relative:text;mso-position-vertical:absolute;mso-position-vertical-relative:text" o:gfxdata="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">
-                <v:imagedata r:id="rId73" o:title=""/>
+                <v:imagedata r:id="rId74" o:title=""/>
               </v:shape>
             </w:pict>
           </mc:Fallback>
@@ -1889,7 +2548,7 @@
                 <wp:cNvGraphicFramePr/>
                 <a:graphic xmlns:a="http://schemas.openxmlformats.org/drawingml/2006/main">
                   <a:graphicData uri="http://schemas.microsoft.com/office/word/2010/wordprocessingInk">
-                    <w14:contentPart bwMode="auto" r:id="rId74">
+                    <w14:contentPart bwMode="auto" r:id="rId75">
                       <w14:nvContentPartPr>
                         <w14:cNvContentPartPr/>
                       </w14:nvContentPartPr>
@@ -1906,7 +2565,7 @@
           <mc:Fallback>
             <w:pict>
               <v:shape w14:anchorId="02FB88B0" id="Ink 17" o:spid="_x0000_s1026" type="#_x0000_t75" style="position:absolute;margin-left:333.6pt;margin-top:51.9pt;width:17.85pt;height:14.15pt;z-index:251673600;visibility:visible;mso-wrap-style:square;mso-wrap-distance-left:9pt;mso-wrap-distance-top:0;mso-wrap-distance-right:9pt;mso-wrap-distance-bottom:0;mso-position-horizontal:absolute;mso-position-horizontal-relative:text;mso-position-vertical:absolute;mso-position-vertical-relative:text" o:gfxdata="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">
-                <v:imagedata r:id="rId75" o:title=""/>
+                <v:imagedata r:id="rId76" o:title=""/>
               </v:shape>
             </w:pict>
           </mc:Fallback>
@@ -1937,7 +2596,7 @@
                 <wp:cNvGraphicFramePr/>
                 <a:graphic xmlns:a="http://schemas.openxmlformats.org/drawingml/2006/main">
                   <a:graphicData uri="http://schemas.microsoft.com/office/word/2010/wordprocessingInk">
-                    <w14:contentPart bwMode="auto" r:id="rId76">
+                    <w14:contentPart bwMode="auto" r:id="rId77">
                       <w14:nvContentPartPr>
                         <w14:cNvContentPartPr/>
                       </w14:nvContentPartPr>
@@ -1954,7 +2613,7 @@
           <mc:Fallback>
             <w:pict>
               <v:shape w14:anchorId="1E7BE20F" id="Ink 14" o:spid="_x0000_s1026" type="#_x0000_t75" style="position:absolute;margin-left:301pt;margin-top:52.5pt;width:14.85pt;height:12.3pt;z-index:251670528;visibility:visible;mso-wrap-style:square;mso-wrap-distance-left:9pt;mso-wrap-distance-top:0;mso-wrap-distance-right:9pt;mso-wrap-distance-bottom:0;mso-position-horizontal:absolute;mso-position-horizontal-relative:text;mso-position-vertical:absolute;mso-position-vertical-relative:text" o:gfxdata="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">
-                <v:imagedata r:id="rId77" o:title=""/>
+                <v:imagedata r:id="rId78" o:title=""/>
               </v:shape>
             </w:pict>
           </mc:Fallback>
@@ -1985,7 +2644,7 @@
                 <wp:cNvGraphicFramePr/>
                 <a:graphic xmlns:a="http://schemas.openxmlformats.org/drawingml/2006/main">
                   <a:graphicData uri="http://schemas.microsoft.com/office/word/2010/wordprocessingInk">
-                    <w14:contentPart bwMode="auto" r:id="rId78">
+                    <w14:contentPart bwMode="auto" r:id="rId79">
                       <w14:nvContentPartPr>
                         <w14:cNvContentPartPr/>
                       </w14:nvContentPartPr>
@@ -2002,7 +2661,7 @@
           <mc:Fallback>
             <w:pict>
               <v:shape w14:anchorId="21529478" id="Ink 11" o:spid="_x0000_s1026" type="#_x0000_t75" style="position:absolute;margin-left:209.45pt;margin-top:54.4pt;width:12.4pt;height:12.55pt;z-index:251667456;visibility:visible;mso-wrap-style:square;mso-wrap-distance-left:9pt;mso-wrap-distance-top:0;mso-wrap-distance-right:9pt;mso-wrap-distance-bottom:0;mso-position-horizontal:absolute;mso-position-horizontal-relative:text;mso-position-vertical:absolute;mso-position-vertical-relative:text" o:gfxdata="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">
-                <v:imagedata r:id="rId79" o:title=""/>
+                <v:imagedata r:id="rId80" o:title=""/>
               </v:shape>
             </w:pict>
           </mc:Fallback>
@@ -2033,7 +2692,7 @@
                 <wp:cNvGraphicFramePr/>
                 <a:graphic xmlns:a="http://schemas.openxmlformats.org/drawingml/2006/main">
                   <a:graphicData uri="http://schemas.microsoft.com/office/word/2010/wordprocessingInk">
-                    <w14:contentPart bwMode="auto" r:id="rId80">
+                    <w14:contentPart bwMode="auto" r:id="rId81">
                       <w14:nvContentPartPr>
                         <w14:cNvContentPartPr/>
                       </w14:nvContentPartPr>
@@ -2050,7 +2709,7 @@
           <mc:Fallback>
             <w:pict>
               <v:shape w14:anchorId="4671EA6F" id="Ink 8" o:spid="_x0000_s1026" type="#_x0000_t75" style="position:absolute;margin-left:74.4pt;margin-top:53.8pt;width:9.6pt;height:7.8pt;z-index:251664384;visibility:visible;mso-wrap-style:square;mso-wrap-distance-left:9pt;mso-wrap-distance-top:0;mso-wrap-distance-right:9pt;mso-wrap-distance-bottom:0;mso-position-horizontal:absolute;mso-position-horizontal-relative:text;mso-position-vertical:absolute;mso-position-vertical-relative:text" o:gfxdata="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">
-                <v:imagedata r:id="rId81" o:title=""/>
+                <v:imagedata r:id="rId82" o:title=""/>
               </v:shape>
             </w:pict>
           </mc:Fallback>
@@ -2081,7 +2740,7 @@
                 <wp:cNvGraphicFramePr/>
                 <a:graphic xmlns:a="http://schemas.openxmlformats.org/drawingml/2006/main">
                   <a:graphicData uri="http://schemas.microsoft.com/office/word/2010/wordprocessingInk">
-                    <w14:contentPart bwMode="auto" r:id="rId82">
+                    <w14:contentPart bwMode="auto" r:id="rId83">
                       <w14:nvContentPartPr>
                         <w14:cNvContentPartPr/>
                       </w14:nvContentPartPr>
@@ -2098,7 +2757,7 @@
           <mc:Fallback>
             <w:pict>
               <v:shape w14:anchorId="7432BFFE" id="Ink 4" o:spid="_x0000_s1026" type="#_x0000_t75" style="position:absolute;margin-left:200.75pt;margin-top:38.5pt;width:23.8pt;height:9.75pt;z-index:251661312;visibility:visible;mso-wrap-style:square;mso-wrap-distance-left:9pt;mso-wrap-distance-top:0;mso-wrap-distance-right:9pt;mso-wrap-distance-bottom:0;mso-position-horizontal:absolute;mso-position-horizontal-relative:text;mso-position-vertical:absolute;mso-position-vertical-relative:text" o:gfxdata="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">
-                <v:imagedata r:id="rId83" o:title=""/>
+                <v:imagedata r:id="rId84" o:title=""/>
               </v:shape>
             </w:pict>
           </mc:Fallback>
@@ -2127,7 +2786,7 @@
                     <pic:cNvPicPr/>
                   </pic:nvPicPr>
                   <pic:blipFill rotWithShape="1">
-                    <a:blip r:embed="rId84"/>
+                    <a:blip r:embed="rId85"/>
                     <a:srcRect l="17188" t="19358" r="9973" b="26811"/>
                     <a:stretch/>
                   </pic:blipFill>
@@ -2236,7 +2895,7 @@
       <w:pPr>
         <w:bidi/>
         <w:rPr>
-          <w:rFonts w:cs="B Nazanin" w:hint="cs"/>
+          <w:rFonts w:cs="B Nazanin"/>
           <w:noProof/>
           <w:sz w:val="32"/>
           <w:szCs w:val="32"/>
@@ -2419,7 +3078,7 @@
                     </pic:cNvPicPr>
                   </pic:nvPicPr>
                   <pic:blipFill>
-                    <a:blip r:embed="rId85" cstate="print">
+                    <a:blip r:embed="rId86" cstate="print">
                       <a:extLst>
                         <a:ext uri="{28A0092B-C50C-407E-A947-70E740481C1C}">
                           <a14:useLocalDpi xmlns:a14="http://schemas.microsoft.com/office/drawing/2010/main" val="0"/>
@@ -3286,7 +3945,7 @@
     </inkml:brush>
   </inkml:definitions>
   <inkml:trace contextRef="#ctx0" brushRef="#br0">0 24 24575,'6'1'0,"0"0"0,0 0 0,0 1 0,0 0 0,0 0 0,-1 1 0,1-1 0,-1 1 0,0 0 0,8 6 0,18 10 0,64 31 0,-51-25 0,92 37 0,-93-52-1365,-24-7-5461</inkml:trace>
-  <inkml:trace contextRef="#ctx0" brushRef="#br0" timeOffset="491.48">287 0 24575,'-1'4'0,"0"1"0,0-1 0,-1 0 0,1 0 0,-1 0 0,0-1 0,0 1 0,0 0 0,-4 4 0,-10 22 0,10-15 63,0-1 1,-1 1-1,-1-1 0,-14 19 0,-17 33-1744,33-53-5145</inkml:trace>
+  <inkml:trace contextRef="#ctx0" brushRef="#br0" timeOffset="491.47">287 0 24575,'-1'4'0,"0"1"0,0-1 0,-1 0 0,1 0 0,-1 0 0,0-1 0,0 1 0,0 0 0,-4 4 0,-10 22 0,10-15 63,0-1 1,-1 1-1,-1-1 0,-14 19 0,-17 33-1744,33-53-5145</inkml:trace>
 </inkml:ink>
 </file>
 
@@ -3400,7 +4059,7 @@
     </inkml:brush>
   </inkml:definitions>
   <inkml:trace contextRef="#ctx0" brushRef="#br0">0 0 24575,'1'5'0,"0"0"0,0 0 0,1-1 0,-1 1 0,1 0 0,0-1 0,1 1 0,-1-1 0,1 0 0,0 0 0,0 0 0,0 0 0,4 4 0,51 44 0,-14-19 0,1-2 0,1-2 0,2-2 0,0-2 0,102 36 0,-132-57-1365,-2-1-5461</inkml:trace>
-  <inkml:trace contextRef="#ctx0" brushRef="#br0" timeOffset="584.95">464 65 24575,'-7'1'0,"0"-1"0,0 1 0,-1 1 0,1 0 0,0 0 0,0 0 0,0 1 0,1 0 0,-1 0 0,1 0 0,-7 5 0,-66 55 0,53-40 0,-128 112 0,109-94-1365,35-32-5461</inkml:trace>
+  <inkml:trace contextRef="#ctx0" brushRef="#br0" timeOffset="584.94">464 65 24575,'-7'1'0,"0"-1"0,0 1 0,-1 1 0,1 0 0,0 0 0,0 0 0,0 1 0,1 0 0,-1 0 0,1 0 0,-7 5 0,-66 55 0,53-40 0,-128 112 0,109-94-1365,35-32-5461</inkml:trace>
   <inkml:trace contextRef="#ctx0" brushRef="#br0" timeOffset="9489.65">133 596 24575,'5'2'0,"0"0"0,0-1 0,-1 2 0,1-1 0,0 1 0,-1-1 0,0 1 0,0 1 0,5 3 0,2 1 0,61 41 236,81 60-1837,-141-98-5225</inkml:trace>
   <inkml:trace contextRef="#ctx0" brushRef="#br0" timeOffset="10194.23">442 551 24575,'-4'0'0,"-5"4"0,-1 5 0,-2 0 0,-3 0 0,1 1 0,2 3 0,1 0 0,1 0 0,-1 3 0,1 2 0,-1-2 0,1 0 0,-1-3 0,0 0 0,0-2 0,0-2-8191</inkml:trace>
 </inkml:ink>
@@ -3486,7 +4145,7 @@
     </inkml:brush>
   </inkml:definitions>
   <inkml:trace contextRef="#ctx0" brushRef="#br0">212 155 24575,'6'1'0,"0"1"0,-1 0 0,1 0 0,-1 0 0,1 1 0,-1-1 0,0 1 0,0 1 0,0-1 0,8 8 0,18 11 0,147 57 77,-109-51-1519,-55-22-5384</inkml:trace>
-  <inkml:trace contextRef="#ctx0" brushRef="#br0" timeOffset="615.94">545 333 24575,'0'0'-8191</inkml:trace>
+  <inkml:trace contextRef="#ctx0" brushRef="#br0" timeOffset="615.93">545 333 24575,'0'0'-8191</inkml:trace>
   <inkml:trace contextRef="#ctx0" brushRef="#br0" timeOffset="1246.74">478 1 24575,'-5'2'0,"0"0"0,0 0 0,0 1 0,1 0 0,-1 0 0,1 0 0,0 1 0,0-1 0,0 1 0,0 0 0,0 0 0,-3 6 0,-4 2 0,-38 35 0,-1-2 0,-82 56 0,-23 9 0,144-100-1365,1-1-5461</inkml:trace>
 </inkml:ink>
 </file>
@@ -3627,7 +4286,7 @@
     </inkml:brush>
   </inkml:definitions>
   <inkml:trace contextRef="#ctx0" brushRef="#br0">53 24 24575,'3'4'0,"0"0"0,0 0 0,1-1 0,-1 1 0,1-1 0,0 1 0,0-1 0,0 0 0,7 3 0,-4 0 0,32 19 0,1-1 0,44 19 0,-7-4 0,85 39 0,-49-36-1365,-98-36-5461</inkml:trace>
-  <inkml:trace contextRef="#ctx0" brushRef="#br0" timeOffset="827.35">560 1 24575,'-15'2'0,"0"1"0,0 1 0,0 0 0,1 1 0,-1 0 0,1 1 0,1 1 0,-1 0 0,-21 16 0,-20 9 0,-6-1 0,2 2 0,1 4 0,-58 46 0,81-51-1365,25-24-5461</inkml:trace>
+  <inkml:trace contextRef="#ctx0" brushRef="#br0" timeOffset="827.34">560 1 24575,'-15'2'0,"0"1"0,0 1 0,0 0 0,1 1 0,-1 0 0,1 1 0,1 1 0,-1 0 0,-21 16 0,-20 9 0,-6-1 0,2 2 0,1 4 0,-58 46 0,81-51-1365,25-24-5461</inkml:trace>
 </inkml:ink>
 </file>
 
@@ -3824,7 +4483,7 @@
     </inkml:brush>
   </inkml:definitions>
   <inkml:trace contextRef="#ctx0" brushRef="#br0">1 133 24575,'0'1'0,"1"0"0,0 0 0,0 1 0,-1-1 0,1 0 0,0 0 0,0 0 0,0 0 0,0 0 0,0 0 0,0 0 0,0 0 0,0-1 0,1 1 0,-1 0 0,0 0 0,0-1 0,1 1 0,1 0 0,36 13 0,-28-11 0,39 19 0,50 28 0,-44-20 0,-12-10 0,-26-12 0,0 1 0,-1 0 0,0 1 0,16 13 0,6 3-1365,-28-18-5461</inkml:trace>
-  <inkml:trace contextRef="#ctx0" brushRef="#br0" timeOffset="1461.68">377 1 24575,'-6'4'0,"0"0"0,0 1 0,1 0 0,0 0 0,-9 11 0,11-13 0,-9 13 0,1 0 0,0 1 0,-17 36 0,23-41 0,-1 1 0,0-1 0,-1 0 0,-1 0 0,0-1 0,0 0 0,-1 0 0,0-1 0,-1 0 0,-15 12 0,-11 13 240,17-15-1845,10-10-5221</inkml:trace>
+  <inkml:trace contextRef="#ctx0" brushRef="#br0" timeOffset="1461.67">377 1 24575,'-6'4'0,"0"0"0,0 1 0,1 0 0,0 0 0,-9 11 0,11-13 0,-9 13 0,1 0 0,0 1 0,-17 36 0,23-41 0,-1 1 0,0-1 0,-1 0 0,-1 0 0,0-1 0,0 0 0,-1 0 0,0-1 0,-1 0 0,-15 12 0,-11 13 240,17-15-1845,10-10-5221</inkml:trace>
 </inkml:ink>
 </file>
 
@@ -4048,7 +4707,7 @@
     </inkml:brush>
   </inkml:definitions>
   <inkml:trace contextRef="#ctx0" brushRef="#br0">0 22 24575,'4'1'0,"0"1"0,1 0 0,-2 0 0,1 0 0,0 1 0,0-1 0,-1 1 0,1 0 0,-1 0 0,0 0 0,5 7 0,13 10 0,176 119 0,-185-131 37,100 63-1439,-100-65-5424</inkml:trace>
-  <inkml:trace contextRef="#ctx0" brushRef="#br0" timeOffset="659.46">288 0 24575,'-2'2'0,"-1"1"0,1-1 0,0 0 0,0 1 0,0-1 0,0 1 0,0 0 0,0 0 0,1 0 0,0 0 0,-1 0 0,1 0 0,0 0 0,-1 6 0,-1 0 0,-15 40 177,9-23-563,-1 0 1,-1-1-1,-21 37 1,24-51-6441</inkml:trace>
+  <inkml:trace contextRef="#ctx0" brushRef="#br0" timeOffset="659.45">288 0 24575,'-2'2'0,"-1"1"0,1-1 0,0 0 0,0 1 0,0-1 0,0 1 0,0 0 0,0 0 0,1 0 0,0 0 0,-1 0 0,1 0 0,0 0 0,-1 6 0,-1 0 0,-15 40 177,9-23-563,-1 0 1,-1-1-1,-21 37 1,24-51-6441</inkml:trace>
 </inkml:ink>
 </file>
 
